--- a/Articles-Writed/Глобальные проблемы.docx
+++ b/Articles-Writed/Глобальные проблемы.docx
@@ -1,19 +1,16 @@
 
 <file path=word/document.xml><?xml version="1.0" encoding="utf-8"?>
-<w:document xmlns:wpc="http://schemas.microsoft.com/office/word/2010/wordprocessingCanvas" xmlns:cx="http://schemas.microsoft.com/office/drawing/2014/chartex" xmlns:cx1="http://schemas.microsoft.com/office/drawing/2015/9/8/chartex" xmlns:cx2="http://schemas.microsoft.com/office/drawing/2015/10/21/chartex" xmlns:cx3="http://schemas.microsoft.com/office/drawing/2016/5/9/chartex" xmlns:cx4="http://schemas.microsoft.com/office/drawing/2016/5/10/chartex" xmlns:cx5="http://schemas.microsoft.com/office/drawing/2016/5/11/chartex" xmlns:cx6="http://schemas.microsoft.com/office/drawing/2016/5/12/chartex" xmlns:cx7="http://schemas.microsoft.com/office/drawing/2016/5/13/chartex" xmlns:cx8="http://schemas.microsoft.com/office/drawing/2016/5/14/chartex" xmlns:mc="http://schemas.openxmlformats.org/markup-compatibility/2006" xmlns:aink="http://schemas.microsoft.com/office/drawing/2016/ink" xmlns:am3d="http://schemas.microsoft.com/office/drawing/2017/model3d" xmlns:o="urn:schemas-microsoft-com:office:office" xmlns:r="http://schemas.openxmlformats.org/officeDocument/2006/relationships" xmlns:m="http://schemas.openxmlformats.org/officeDocument/2006/math" xmlns:v="urn:schemas-microsoft-com:vml" xmlns:wp14="http://schemas.microsoft.com/office/word/2010/wordprocessingDrawing" xmlns:wp="http://schemas.openxmlformats.org/drawingml/2006/wordprocessingDrawing" xmlns:w10="urn:schemas-microsoft-com:office:word" xmlns:w="http://schemas.openxmlformats.org/wordprocessingml/2006/main" xmlns:w14="http://schemas.microsoft.com/office/word/2010/wordml" xmlns:w15="http://schemas.microsoft.com/office/word/2012/wordml" xmlns:w16cid="http://schemas.microsoft.com/office/word/2016/wordml/cid" xmlns:w16se="http://schemas.microsoft.com/office/word/2015/wordml/symex" xmlns:wpg="http://schemas.microsoft.com/office/word/2010/wordprocessingGroup" xmlns:wpi="http://schemas.microsoft.com/office/word/2010/wordprocessingInk" xmlns:wne="http://schemas.microsoft.com/office/word/2006/wordml" xmlns:wps="http://schemas.microsoft.com/office/word/2010/wordprocessingShape" mc:Ignorable="w14 w15 w16se w16cid wp14">
+<w:document xmlns:wpc="http://schemas.microsoft.com/office/word/2010/wordprocessingCanvas" xmlns:cx="http://schemas.microsoft.com/office/drawing/2014/chartex" xmlns:mc="http://schemas.openxmlformats.org/markup-compatibility/2006" xmlns:o="urn:schemas-microsoft-com:office:office" xmlns:r="http://schemas.openxmlformats.org/officeDocument/2006/relationships" xmlns:m="http://schemas.openxmlformats.org/officeDocument/2006/math" xmlns:v="urn:schemas-microsoft-com:vml" xmlns:wp14="http://schemas.microsoft.com/office/word/2010/wordprocessingDrawing" xmlns:wp="http://schemas.openxmlformats.org/drawingml/2006/wordprocessingDrawing" xmlns:w10="urn:schemas-microsoft-com:office:word" xmlns:w="http://schemas.openxmlformats.org/wordprocessingml/2006/main" xmlns:w14="http://schemas.microsoft.com/office/word/2010/wordml" xmlns:w15="http://schemas.microsoft.com/office/word/2012/wordml" xmlns:w16se="http://schemas.microsoft.com/office/word/2015/wordml/symex" xmlns:wpg="http://schemas.microsoft.com/office/word/2010/wordprocessingGroup" xmlns:wpi="http://schemas.microsoft.com/office/word/2010/wordprocessingInk" xmlns:wne="http://schemas.microsoft.com/office/word/2006/wordml" xmlns:wps="http://schemas.microsoft.com/office/word/2010/wordprocessingShape" mc:Ignorable="w14 w15 w16se wp14">
   <w:body>
     <w:p>
+      <w:pPr>
+        <w:spacing w:after="0"/>
+      </w:pPr>
       <w:r>
         <w:t>Сейчас перед человечеством стоит множество сложнейших проблем: изменение климата, голод, нехватка ресурсов, перенаселение,</w:t>
       </w:r>
       <w:r>
-        <w:t xml:space="preserve"> </w:t>
-      </w:r>
-      <w:r>
-        <w:t>социальные противоречия</w:t>
-      </w:r>
-      <w:r>
-        <w:t>,</w:t>
+        <w:t xml:space="preserve"> социальные противоречия,</w:t>
       </w:r>
       <w:r>
         <w:t xml:space="preserve"> неизлечимые болезни </w:t>
@@ -23,37 +20,43 @@
       </w:r>
       <w:r>
         <w:t xml:space="preserve">т. д. </w:t>
-      </w:r>
-      <w:r>
-        <w:t xml:space="preserve">В 2077 году большинство </w:t>
-      </w:r>
-      <w:r>
-        <w:t xml:space="preserve">этих </w:t>
-      </w:r>
-      <w:r>
-        <w:t>проблем настоящего уже будут решены.</w:t>
       </w:r>
     </w:p>
     <w:p>
-      <w:r>
-        <w:t>В 40-</w:t>
-      </w:r>
-      <w:r>
-        <w:t xml:space="preserve">х годах нашего века будет созван международный саммит по борьбе с изменением климата. На нем будет принята декларация о полном отказе от угля, нефти и газа в пользу возобновляемых источников энергии. </w:t>
-      </w:r>
-      <w:r>
-        <w:t xml:space="preserve">Кроме того, </w:t>
-      </w:r>
-      <w:r>
-        <w:t xml:space="preserve">на этом же съезде примут программу восстановления Земли, которая предполагает </w:t>
-      </w:r>
-      <w:r>
-        <w:t xml:space="preserve">сокращение площади, используемой человеком, и воссозданием на ней природных условий. К 2077 году эта программа будет близка к завершению. </w:t>
+      <w:pPr>
+        <w:spacing w:after="0"/>
+      </w:pPr>
+      <w:r>
+        <w:t xml:space="preserve">В 2077 году большинство </w:t>
+      </w:r>
+      <w:r>
+        <w:t xml:space="preserve">этих </w:t>
+      </w:r>
+      <w:r>
+        <w:t>проблем настоящего уже будут решены.</w:t>
       </w:r>
     </w:p>
     <w:p/>
     <w:p>
       <w:r>
+        <w:t>В 40-</w:t>
+      </w:r>
+      <w:r>
+        <w:t xml:space="preserve">х годах нашего века будет созван международный саммит по борьбе с изменением климата. На нем будет принята декларация о полном отказе от угля, нефти и газа в пользу возобновляемых источников энергии. </w:t>
+      </w:r>
+      <w:r>
+        <w:t xml:space="preserve">Кроме того, </w:t>
+      </w:r>
+      <w:r>
+        <w:t xml:space="preserve">на этом же съезде примут программу восстановления Земли, которая предполагает </w:t>
+      </w:r>
+      <w:r>
+        <w:t xml:space="preserve">сокращение площади, используемой человеком, и воссозданием на ней природных условий. К 2077 году эта программа будет близка к завершению. </w:t>
+      </w:r>
+    </w:p>
+    <w:p/>
+    <w:p>
+      <w:r>
         <w:t xml:space="preserve">Поскольку население планеты </w:t>
       </w:r>
       <w:r>
@@ -81,7 +84,13 @@
         <w:t xml:space="preserve">будут </w:t>
       </w:r>
       <w:r>
-        <w:t>полностью снесены, а на их месте возведены огромные комплексы солнечных батарей и посажены тысячи гектаров леса. Площадь заповедных зон увеличи</w:t>
+        <w:t xml:space="preserve">полностью снесены, а на их месте </w:t>
+      </w:r>
+      <w:r>
+        <w:t xml:space="preserve">будут </w:t>
+      </w:r>
+      <w:r>
+        <w:t>возведены огромные комплексы солнечных батарей и посажены тысячи гектаров леса. Площадь заповедных зон увеличи</w:t>
       </w:r>
       <w:r>
         <w:t xml:space="preserve">тся </w:t>
@@ -112,57 +121,88 @@
       </w:r>
       <w:r>
         <w:t>, уничтоженных человеком.</w:t>
+      </w:r>
+    </w:p>
+    <w:p/>
+    <w:p>
+      <w:r>
+        <w:t>Б</w:t>
+      </w:r>
+      <w:r>
+        <w:t>удет</w:t>
+      </w:r>
+      <w:r>
+        <w:t xml:space="preserve"> решена глобальная проблема с мусором: весь мусор планеты б</w:t>
+      </w:r>
+      <w:r>
+        <w:t>удет</w:t>
+      </w:r>
+      <w:r>
+        <w:t xml:space="preserve"> собран и переработан на полностью экологичных мусороперерабатывающих заводах, захоронения радиоактивных отходов </w:t>
+      </w:r>
+      <w:r>
+        <w:t xml:space="preserve">будут </w:t>
+      </w:r>
+      <w:r>
+        <w:t xml:space="preserve">извлечены из почвы и с помощью космических танкеров сожжены на солнце. </w:t>
+      </w:r>
+      <w:r>
+        <w:t>Дальнейшие неперерабатываемые отходы также будут отправляться на солнце.</w:t>
+      </w:r>
+      <w:r>
+        <w:t xml:space="preserve"> </w:t>
+      </w:r>
+      <w:r>
+        <w:t>Человечество полностью пере</w:t>
+      </w:r>
+      <w:r>
+        <w:t xml:space="preserve">йдет на искусственные продукты питания, </w:t>
+      </w:r>
+      <w:r>
+        <w:t xml:space="preserve">освобождая огромные территории, раньше использовавшиеся в </w:t>
+      </w:r>
+      <w:r>
+        <w:t xml:space="preserve">сельском </w:t>
+      </w:r>
+      <w:r>
+        <w:t>хозяйстве.</w:t>
+      </w:r>
+      <w:r>
+        <w:t xml:space="preserve"> </w:t>
       </w:r>
     </w:p>
     <w:p>
-      <w:r>
-        <w:t>Б</w:t>
-      </w:r>
-      <w:r>
-        <w:t>удет</w:t>
-      </w:r>
-      <w:r>
-        <w:t xml:space="preserve"> решена глобальная проблема с мусором: весь мусор планеты б</w:t>
-      </w:r>
-      <w:r>
-        <w:t>удет</w:t>
-      </w:r>
-      <w:r>
-        <w:t xml:space="preserve"> собран и переработан на полностью экологичных мусороперерабатывающих заводах, захоронения радиоактивных отходов </w:t>
-      </w:r>
-      <w:r>
-        <w:t xml:space="preserve">будут </w:t>
-      </w:r>
-      <w:r>
-        <w:t xml:space="preserve">извлечены из почвы и с помощью космических танкеров сожжены на солнце. </w:t>
-      </w:r>
-      <w:r>
-        <w:t>Дальнейшие неперерабатываемые отходы также будут отправляться на солнце.</w:t>
-      </w:r>
-      <w:r>
-        <w:t xml:space="preserve"> </w:t>
-      </w:r>
       <w:bookmarkStart w:id="0" w:name="_GoBack"/>
       <w:bookmarkEnd w:id="0"/>
-      <w:r>
-        <w:t>Человечество полностью пере</w:t>
-      </w:r>
-      <w:r>
-        <w:t xml:space="preserve">йдет на искусственные продукты питания, </w:t>
-      </w:r>
-      <w:r>
-        <w:t xml:space="preserve">освобождая огромные территории, раньше использовавшиеся в </w:t>
-      </w:r>
-      <w:r>
-        <w:t xml:space="preserve">сельском </w:t>
-      </w:r>
-      <w:r>
-        <w:t>хозяйстве.</w:t>
-      </w:r>
-      <w:r>
-        <w:t xml:space="preserve"> </w:t>
-      </w:r>
     </w:p>
+    <w:p>
+      <w:r>
+        <w:t>Переход на искусственные продукты питания и изобретение нового способа очистки воды позволять навсегда решить проблему недостатка продовольствия, человечество полностью избавиться от голода. Исследования в области медицины позволят сделать человека практически неуязвимым ко всем сегодняшним болезням. Смерть от неестественных причин станет большой редкостью, а средняя продолжительно</w:t>
+      </w:r>
+      <w:r>
+        <w:t>сть жизни вырастет до 150 лет.</w:t>
+      </w:r>
+    </w:p>
+    <w:p/>
+    <w:p>
+      <w:r>
+        <w:t>Конечно, к концу 21 века у человечества появиться множество новых проблем,</w:t>
+      </w:r>
+      <w:r>
+        <w:t xml:space="preserve"> по сравнению с которыми наши сегодняшние </w:t>
+      </w:r>
+      <w:r>
+        <w:t>трудности</w:t>
+      </w:r>
+      <w:r>
+        <w:t xml:space="preserve"> покажутся незначительными.</w:t>
+      </w:r>
+      <w:r>
+        <w:t xml:space="preserve"> Однако жизнь простого человека станет намного проще и безопаснее, что позволит обществу сконцентрироваться на новых, более сложных и фундаментальных вопросах.</w:t>
+      </w:r>
+    </w:p>
+    <w:p/>
+    <w:p/>
     <w:p/>
     <w:sectPr>
       <w:pgSz w:w="11906" w:h="16838"/>
@@ -175,7 +215,7 @@
 </file>
 
 <file path=word/styles.xml><?xml version="1.0" encoding="utf-8"?>
-<w:styles xmlns:mc="http://schemas.openxmlformats.org/markup-compatibility/2006" xmlns:r="http://schemas.openxmlformats.org/officeDocument/2006/relationships" xmlns:w="http://schemas.openxmlformats.org/wordprocessingml/2006/main" xmlns:w14="http://schemas.microsoft.com/office/word/2010/wordml" xmlns:w15="http://schemas.microsoft.com/office/word/2012/wordml" xmlns:w16cid="http://schemas.microsoft.com/office/word/2016/wordml/cid" xmlns:w16se="http://schemas.microsoft.com/office/word/2015/wordml/symex" mc:Ignorable="w14 w15 w16se w16cid">
+<w:styles xmlns:mc="http://schemas.openxmlformats.org/markup-compatibility/2006" xmlns:r="http://schemas.openxmlformats.org/officeDocument/2006/relationships" xmlns:w="http://schemas.openxmlformats.org/wordprocessingml/2006/main" xmlns:w14="http://schemas.microsoft.com/office/word/2010/wordml" xmlns:w15="http://schemas.microsoft.com/office/word/2012/wordml" xmlns:w16se="http://schemas.microsoft.com/office/word/2015/wordml/symex" mc:Ignorable="w14 w15 w16se">
   <w:docDefaults>
     <w:rPrDefault>
       <w:rPr>
@@ -191,7 +231,7 @@
       </w:pPr>
     </w:pPrDefault>
   </w:docDefaults>
-  <w:latentStyles w:defLockedState="0" w:defUIPriority="99" w:defSemiHidden="0" w:defUnhideWhenUsed="0" w:defQFormat="0" w:count="375">
+  <w:latentStyles w:defLockedState="0" w:defUIPriority="99" w:defSemiHidden="0" w:defUnhideWhenUsed="0" w:defQFormat="0" w:count="371">
     <w:lsdException w:name="Normal" w:uiPriority="0" w:qFormat="1"/>
     <w:lsdException w:name="heading 1" w:uiPriority="9" w:qFormat="1"/>
     <w:lsdException w:name="heading 2" w:semiHidden="1" w:uiPriority="9" w:unhideWhenUsed="1" w:qFormat="1"/>
@@ -563,10 +603,6 @@
     <w:lsdException w:name="List Table 5 Dark Accent 6" w:uiPriority="50"/>
     <w:lsdException w:name="List Table 6 Colorful Accent 6" w:uiPriority="51"/>
     <w:lsdException w:name="List Table 7 Colorful Accent 6" w:uiPriority="52"/>
-    <w:lsdException w:name="Mention" w:semiHidden="1" w:unhideWhenUsed="1"/>
-    <w:lsdException w:name="Smart Hyperlink" w:semiHidden="1" w:unhideWhenUsed="1"/>
-    <w:lsdException w:name="Hashtag" w:semiHidden="1" w:unhideWhenUsed="1"/>
-    <w:lsdException w:name="Unresolved Mention" w:semiHidden="1" w:unhideWhenUsed="1"/>
   </w:latentStyles>
   <w:style w:type="paragraph" w:default="1" w:styleId="a">
     <w:name w:val="Normal"/>
